--- a/Participant_Notebook_Loose/Staff.docx
+++ b/Participant_Notebook_Loose/Staff.docx
@@ -3,8 +3,11 @@
 <w:document xmlns:wpc="http://schemas.microsoft.com/office/word/2010/wordprocessingCanvas" xmlns:cx="http://schemas.microsoft.com/office/drawing/2014/chartex" xmlns:cx1="http://schemas.microsoft.com/office/drawing/2015/9/8/chartex" xmlns:cx2="http://schemas.microsoft.com/office/drawing/2015/10/21/chartex" xmlns:cx3="http://schemas.microsoft.com/office/drawing/2016/5/9/chartex" xmlns:cx4="http://schemas.microsoft.com/office/drawing/2016/5/10/chartex" xmlns:cx5="http://schemas.microsoft.com/office/drawing/2016/5/11/chartex" xmlns:cx6="http://schemas.microsoft.com/office/drawing/2016/5/12/chartex" xmlns:cx7="http://schemas.microsoft.com/office/drawing/2016/5/13/chartex" xmlns:cx8="http://schemas.microsoft.com/office/drawing/2016/5/14/chartex" xmlns:mc="http://schemas.openxmlformats.org/markup-compatibility/2006" xmlns:aink="http://schemas.microsoft.com/office/drawing/2016/ink" xmlns:am3d="http://schemas.microsoft.com/office/drawing/2017/model3d" xmlns:o="urn:schemas-microsoft-com:office:office" xmlns:oel="http://schemas.microsoft.com/office/2019/extlst" xmlns:r="http://schemas.openxmlformats.org/officeDocument/2006/relationships" xmlns:m="http://schemas.openxmlformats.org/officeDocument/2006/math" xmlns:v="urn:schemas-microsoft-com:vml" xmlns:wp14="http://schemas.microsoft.com/office/word/2010/wordprocessingDrawing" xmlns:wp="http://schemas.openxmlformats.org/drawingml/2006/wordprocessingDrawing" xmlns:w10="urn:schemas-microsoft-com:office:word" xmlns:w="http://schemas.openxmlformats.org/wordprocessingml/2006/main" xmlns:w14="http://schemas.microsoft.com/office/word/2010/wordml" xmlns:w15="http://schemas.microsoft.com/office/word/2012/wordml" xmlns:w16cex="http://schemas.microsoft.com/office/word/2018/wordml/cex" xmlns:w16cid="http://schemas.microsoft.com/office/word/2016/wordml/cid" xmlns:w16="http://schemas.microsoft.com/office/word/2018/wordml" xmlns:w16du="http://schemas.microsoft.com/office/word/2023/wordml/word16du" xmlns:w16sdtdh="http://schemas.microsoft.com/office/word/2020/wordml/sdtdatahash" xmlns:w16se="http://schemas.microsoft.com/office/word/2015/wordml/symex" xmlns:wpg="http://schemas.microsoft.com/office/word/2010/wordprocessingGroup" xmlns:wpi="http://schemas.microsoft.com/office/word/2010/wordprocessingInk" xmlns:wne="http://schemas.microsoft.com/office/word/2006/wordml" xmlns:wps="http://schemas.microsoft.com/office/word/2010/wordprocessingShape" mc:Ignorable="w14 w15 w16se w16cid w16 w16cex w16sdtdh w16du wp14">
   <w:body>
     <w:p>
+      <w:pPr>
+        <w:jc w:val="center"/>
+      </w:pPr>
       <w:r>
-        <w:t>Your Wood Badge Staff</w:t>
+        <w:t>Wood Badge Staff</w:t>
       </w:r>
     </w:p>
     <w:p/>
@@ -15,114 +18,158 @@
         <w:tblLook w:val="04A0" w:firstRow="1" w:lastRow="0" w:firstColumn="1" w:lastColumn="0" w:noHBand="0" w:noVBand="1"/>
       </w:tblPr>
       <w:tblGrid>
-        <w:gridCol w:w="4716"/>
-        <w:gridCol w:w="4634"/>
+        <w:gridCol w:w="3116"/>
+        <w:gridCol w:w="3117"/>
+        <w:gridCol w:w="3117"/>
       </w:tblGrid>
       <w:tr>
         <w:tc>
           <w:tcPr>
-            <w:tcW w:w="4675" w:type="dxa"/>
-          </w:tcPr>
-          <w:p>
-            <w:r>
-              <w:drawing>
-                <wp:inline distT="0" distB="0" distL="0" distR="0" wp14:anchorId="24DE345E" wp14:editId="7B8BB663">
-                  <wp:extent cx="2857647" cy="2978303"/>
-                  <wp:effectExtent l="0" t="0" r="0" b="0"/>
-                  <wp:docPr id="1248408484" name="Picture 1"/>
-                  <wp:cNvGraphicFramePr>
-                    <a:graphicFrameLocks xmlns:a="http://schemas.openxmlformats.org/drawingml/2006/main" noChangeAspect="1"/>
-                  </wp:cNvGraphicFramePr>
-                  <a:graphic xmlns:a="http://schemas.openxmlformats.org/drawingml/2006/main">
-                    <a:graphicData uri="http://schemas.openxmlformats.org/drawingml/2006/picture">
-                      <pic:pic xmlns:pic="http://schemas.openxmlformats.org/drawingml/2006/picture">
-                        <pic:nvPicPr>
-                          <pic:cNvPr id="1248408484" name=""/>
-                          <pic:cNvPicPr/>
-                        </pic:nvPicPr>
-                        <pic:blipFill>
-                          <a:blip r:embed="rId6"/>
-                          <a:stretch>
-                            <a:fillRect/>
-                          </a:stretch>
-                        </pic:blipFill>
-                        <pic:spPr>
-                          <a:xfrm>
-                            <a:off x="0" y="0"/>
-                            <a:ext cx="2857647" cy="2978303"/>
-                          </a:xfrm>
-                          <a:prstGeom prst="rect">
-                            <a:avLst/>
-                          </a:prstGeom>
-                        </pic:spPr>
-                      </pic:pic>
-                    </a:graphicData>
-                  </a:graphic>
-                </wp:inline>
-              </w:drawing>
-            </w:r>
-          </w:p>
-        </w:tc>
-        <w:tc>
-          <w:tcPr>
-            <w:tcW w:w="4675" w:type="dxa"/>
-          </w:tcPr>
-          <w:p>
-            <w:pPr>
-              <w:rPr>
-                <w:b/>
-                <w:bCs/>
-              </w:rPr>
-            </w:pPr>
-            <w:r>
-              <w:rPr>
-                <w:b/>
-                <w:bCs/>
-              </w:rPr>
-              <w:t xml:space="preserve">Name: </w:t>
-            </w:r>
-          </w:p>
-          <w:p>
-            <w:pPr>
-              <w:rPr>
-                <w:b/>
-                <w:bCs/>
-              </w:rPr>
-            </w:pPr>
-            <w:r>
-              <w:rPr>
-                <w:b/>
-                <w:bCs/>
-              </w:rPr>
-              <w:t>Position:</w:t>
-            </w:r>
-          </w:p>
-          <w:p>
-            <w:pPr>
-              <w:rPr>
-                <w:b/>
-                <w:bCs/>
-              </w:rPr>
-            </w:pPr>
-          </w:p>
-          <w:p>
-            <w:pPr>
-              <w:rPr>
-                <w:b/>
-                <w:bCs/>
-              </w:rPr>
-            </w:pPr>
-            <w:r>
-              <w:rPr>
-                <w:b/>
-                <w:bCs/>
-              </w:rPr>
-              <w:t>Job Description:</w:t>
+            <w:tcW w:w="9350" w:type="dxa"/>
+            <w:gridSpan w:val="3"/>
+          </w:tcPr>
+          <w:p>
+            <w:r>
+              <w:t>“</w:t>
+            </w:r>
+            <w:r>
+              <w:t>Adult</w:t>
+            </w:r>
+            <w:r>
+              <w:t>”</w:t>
+            </w:r>
+            <w:r>
+              <w:t xml:space="preserve"> Staff</w:t>
+            </w:r>
+          </w:p>
+        </w:tc>
+      </w:tr>
+      <w:tr>
+        <w:tc>
+          <w:tcPr>
+            <w:tcW w:w="3116" w:type="dxa"/>
+          </w:tcPr>
+          <w:p/>
+        </w:tc>
+        <w:tc>
+          <w:tcPr>
+            <w:tcW w:w="3117" w:type="dxa"/>
+          </w:tcPr>
+          <w:p>
+            <w:r>
+              <w:t>Mr. Nagle (John)</w:t>
+            </w:r>
+          </w:p>
+        </w:tc>
+        <w:tc>
+          <w:tcPr>
+            <w:tcW w:w="3117" w:type="dxa"/>
+          </w:tcPr>
+          <w:p>
+            <w:r>
+              <w:t>Course Director</w:t>
+            </w:r>
+          </w:p>
+        </w:tc>
+      </w:tr>
+      <w:tr>
+        <w:tc>
+          <w:tcPr>
+            <w:tcW w:w="3116" w:type="dxa"/>
+          </w:tcPr>
+          <w:p/>
+        </w:tc>
+        <w:tc>
+          <w:tcPr>
+            <w:tcW w:w="3117" w:type="dxa"/>
+          </w:tcPr>
+          <w:p>
+            <w:r>
+              <w:t>Mrs. Campbell (Holly)</w:t>
+            </w:r>
+          </w:p>
+        </w:tc>
+        <w:tc>
+          <w:tcPr>
+            <w:tcW w:w="3117" w:type="dxa"/>
+          </w:tcPr>
+          <w:p>
+            <w:r>
+              <w:t>ASM Program</w:t>
+            </w:r>
+          </w:p>
+        </w:tc>
+      </w:tr>
+      <w:tr>
+        <w:tc>
+          <w:tcPr>
+            <w:tcW w:w="3116" w:type="dxa"/>
+          </w:tcPr>
+          <w:p/>
+        </w:tc>
+        <w:tc>
+          <w:tcPr>
+            <w:tcW w:w="3117" w:type="dxa"/>
+          </w:tcPr>
+          <w:p>
+            <w:r>
+              <w:t>Mr. Herres (Jason)</w:t>
+            </w:r>
+          </w:p>
+        </w:tc>
+        <w:tc>
+          <w:tcPr>
+            <w:tcW w:w="3117" w:type="dxa"/>
+          </w:tcPr>
+          <w:p>
+            <w:r>
+              <w:t>ASM Logistics</w:t>
+            </w:r>
+          </w:p>
+        </w:tc>
+      </w:tr>
+      <w:tr>
+        <w:tc>
+          <w:tcPr>
+            <w:tcW w:w="3116" w:type="dxa"/>
+          </w:tcPr>
+          <w:p/>
+        </w:tc>
+        <w:tc>
+          <w:tcPr>
+            <w:tcW w:w="3117" w:type="dxa"/>
+          </w:tcPr>
+          <w:p>
+            <w:r>
+              <w:t xml:space="preserve">Mr. </w:t>
+            </w:r>
+            <w:proofErr w:type="spellStart"/>
+            <w:r>
+              <w:t>Middelhoven</w:t>
+            </w:r>
+            <w:proofErr w:type="spellEnd"/>
+            <w:r>
+              <w:t xml:space="preserve"> (Derek)</w:t>
+            </w:r>
+          </w:p>
+        </w:tc>
+        <w:tc>
+          <w:tcPr>
+            <w:tcW w:w="3117" w:type="dxa"/>
+          </w:tcPr>
+          <w:p>
+            <w:r>
+              <w:t xml:space="preserve">ASM Troop Guides </w:t>
             </w:r>
           </w:p>
         </w:tc>
       </w:tr>
     </w:tbl>
+    <w:p>
+      <w:r>
+        <w:tab/>
+      </w:r>
+    </w:p>
     <w:p/>
     <w:tbl>
       <w:tblPr>
@@ -131,112 +178,241 @@
         <w:tblLook w:val="04A0" w:firstRow="1" w:lastRow="0" w:firstColumn="1" w:lastColumn="0" w:noHBand="0" w:noVBand="1"/>
       </w:tblPr>
       <w:tblGrid>
-        <w:gridCol w:w="4634"/>
-        <w:gridCol w:w="4716"/>
+        <w:gridCol w:w="3116"/>
+        <w:gridCol w:w="3117"/>
+        <w:gridCol w:w="3117"/>
       </w:tblGrid>
       <w:tr>
         <w:tc>
           <w:tcPr>
-            <w:tcW w:w="4675" w:type="dxa"/>
-          </w:tcPr>
-          <w:p/>
-          <w:p>
-            <w:pPr>
+            <w:tcW w:w="9350" w:type="dxa"/>
+            <w:gridSpan w:val="3"/>
+          </w:tcPr>
+          <w:p>
+            <w:r>
+              <w:t>“</w:t>
+            </w:r>
+            <w:r>
+              <w:t>Youth</w:t>
+            </w:r>
+            <w:r>
+              <w:t>”</w:t>
+            </w:r>
+            <w:r>
+              <w:t xml:space="preserve"> </w:t>
+            </w:r>
+            <w:r>
+              <w:t>Staff (</w:t>
+            </w:r>
+            <w:r>
+              <w:t>Troop Guides)</w:t>
+            </w:r>
+          </w:p>
+        </w:tc>
+      </w:tr>
+      <w:tr>
+        <w:tc>
+          <w:tcPr>
+            <w:tcW w:w="3116" w:type="dxa"/>
+          </w:tcPr>
+          <w:p>
+            <w:r>
               <w:rPr>
-                <w:b/>
-                <w:bCs/>
+                <w:rFonts w:ascii="Arial" w:eastAsia="Times New Roman" w:hAnsi="Arial" w:cs="Arial"/>
+                <w:kern w:val="0"/>
+                <w:sz w:val="20"/>
+                <w:szCs w:val="20"/>
+                <w14:ligatures w14:val="none"/>
               </w:rPr>
-            </w:pPr>
+              <w:t>Emily Granberg</w:t>
+            </w:r>
+          </w:p>
+        </w:tc>
+        <w:tc>
+          <w:tcPr>
+            <w:tcW w:w="3117" w:type="dxa"/>
+          </w:tcPr>
+          <w:p>
             <w:r>
               <w:rPr>
-                <w:b/>
-                <w:bCs/>
+                <w:rFonts w:ascii="Arial" w:eastAsia="Times New Roman" w:hAnsi="Arial" w:cs="Arial"/>
+                <w:kern w:val="0"/>
+                <w:sz w:val="20"/>
+                <w:szCs w:val="20"/>
+                <w14:ligatures w14:val="none"/>
               </w:rPr>
-              <w:t xml:space="preserve">Name: </w:t>
-            </w:r>
-          </w:p>
-          <w:p>
-            <w:pPr>
+              <w:t>Eric Flickinger</w:t>
+            </w:r>
+          </w:p>
+        </w:tc>
+        <w:tc>
+          <w:tcPr>
+            <w:tcW w:w="3117" w:type="dxa"/>
+          </w:tcPr>
+          <w:p>
+            <w:r>
               <w:rPr>
-                <w:b/>
-                <w:bCs/>
+                <w:rFonts w:ascii="Arial" w:eastAsia="Times New Roman" w:hAnsi="Arial" w:cs="Arial"/>
+                <w:kern w:val="0"/>
+                <w:sz w:val="20"/>
+                <w:szCs w:val="20"/>
+                <w14:ligatures w14:val="none"/>
               </w:rPr>
-            </w:pPr>
+              <w:t>Tyler Parris</w:t>
+            </w:r>
+          </w:p>
+        </w:tc>
+      </w:tr>
+      <w:tr>
+        <w:tc>
+          <w:tcPr>
+            <w:tcW w:w="3116" w:type="dxa"/>
+          </w:tcPr>
+          <w:p>
             <w:r>
               <w:rPr>
-                <w:b/>
-                <w:bCs/>
+                <w:rFonts w:ascii="Arial" w:eastAsia="Times New Roman" w:hAnsi="Arial" w:cs="Arial"/>
+                <w:kern w:val="0"/>
+                <w:sz w:val="20"/>
+                <w:szCs w:val="20"/>
+                <w14:ligatures w14:val="none"/>
               </w:rPr>
-              <w:t>Position:</w:t>
-            </w:r>
-          </w:p>
-          <w:p>
-            <w:pPr>
+              <w:t>Catherine Middleton-Hardie</w:t>
+            </w:r>
+          </w:p>
+        </w:tc>
+        <w:tc>
+          <w:tcPr>
+            <w:tcW w:w="3117" w:type="dxa"/>
+          </w:tcPr>
+          <w:p>
+            <w:r>
               <w:rPr>
-                <w:b/>
-                <w:bCs/>
+                <w:rFonts w:ascii="Arial" w:eastAsia="Times New Roman" w:hAnsi="Arial" w:cs="Arial"/>
+                <w:kern w:val="0"/>
+                <w:sz w:val="20"/>
+                <w:szCs w:val="20"/>
+                <w14:ligatures w14:val="none"/>
               </w:rPr>
-            </w:pPr>
-          </w:p>
+              <w:t>Deedee Miller</w:t>
+            </w:r>
+          </w:p>
+        </w:tc>
+        <w:tc>
+          <w:tcPr>
+            <w:tcW w:w="3117" w:type="dxa"/>
+          </w:tcPr>
+          <w:p>
+            <w:r>
+              <w:t>Jeannine Sealey</w:t>
+            </w:r>
+          </w:p>
+        </w:tc>
+      </w:tr>
+      <w:tr>
+        <w:tc>
+          <w:tcPr>
+            <w:tcW w:w="3116" w:type="dxa"/>
+          </w:tcPr>
           <w:p>
             <w:r>
               <w:rPr>
-                <w:b/>
-                <w:bCs/>
+                <w:rFonts w:ascii="Arial" w:eastAsia="Times New Roman" w:hAnsi="Arial" w:cs="Arial"/>
+                <w:kern w:val="0"/>
+                <w:sz w:val="20"/>
+                <w:szCs w:val="20"/>
+                <w14:ligatures w14:val="none"/>
               </w:rPr>
-              <w:t>Job Description:</w:t>
-            </w:r>
-          </w:p>
-        </w:tc>
-        <w:tc>
-          <w:tcPr>
-            <w:tcW w:w="4675" w:type="dxa"/>
-          </w:tcPr>
-          <w:p>
-            <w:pPr>
+              <w:t>Charlie Tierney</w:t>
+            </w:r>
+          </w:p>
+        </w:tc>
+        <w:tc>
+          <w:tcPr>
+            <w:tcW w:w="3117" w:type="dxa"/>
+          </w:tcPr>
+          <w:p>
+            <w:r>
               <w:rPr>
-                <w:b/>
-                <w:bCs/>
+                <w:rFonts w:ascii="Arial" w:eastAsia="Times New Roman" w:hAnsi="Arial" w:cs="Arial"/>
+                <w:kern w:val="0"/>
+                <w:sz w:val="20"/>
+                <w:szCs w:val="20"/>
+                <w14:ligatures w14:val="none"/>
               </w:rPr>
-            </w:pPr>
-            <w:r>
-              <w:drawing>
-                <wp:inline distT="0" distB="0" distL="0" distR="0" wp14:anchorId="60E564CB" wp14:editId="5B58B023">
-                  <wp:extent cx="2857647" cy="2978303"/>
-                  <wp:effectExtent l="0" t="0" r="0" b="0"/>
-                  <wp:docPr id="2119356055" name="Picture 1" descr="A black background with a black square&#10;&#10;Description automatically generated with medium confidence"/>
-                  <wp:cNvGraphicFramePr>
-                    <a:graphicFrameLocks xmlns:a="http://schemas.openxmlformats.org/drawingml/2006/main" noChangeAspect="1"/>
-                  </wp:cNvGraphicFramePr>
-                  <a:graphic xmlns:a="http://schemas.openxmlformats.org/drawingml/2006/main">
-                    <a:graphicData uri="http://schemas.openxmlformats.org/drawingml/2006/picture">
-                      <pic:pic xmlns:pic="http://schemas.openxmlformats.org/drawingml/2006/picture">
-                        <pic:nvPicPr>
-                          <pic:cNvPr id="2119356055" name="Picture 1" descr="A black background with a black square&#10;&#10;Description automatically generated with medium confidence"/>
-                          <pic:cNvPicPr/>
-                        </pic:nvPicPr>
-                        <pic:blipFill>
-                          <a:blip r:embed="rId6"/>
-                          <a:stretch>
-                            <a:fillRect/>
-                          </a:stretch>
-                        </pic:blipFill>
-                        <pic:spPr>
-                          <a:xfrm>
-                            <a:off x="0" y="0"/>
-                            <a:ext cx="2857647" cy="2978303"/>
-                          </a:xfrm>
-                          <a:prstGeom prst="rect">
-                            <a:avLst/>
-                          </a:prstGeom>
-                        </pic:spPr>
-                      </pic:pic>
-                    </a:graphicData>
-                  </a:graphic>
-                </wp:inline>
-              </w:drawing>
-            </w:r>
-          </w:p>
+              <w:t>Tom Fugelstad</w:t>
+            </w:r>
+          </w:p>
+        </w:tc>
+        <w:tc>
+          <w:tcPr>
+            <w:tcW w:w="3117" w:type="dxa"/>
+          </w:tcPr>
+          <w:p/>
+        </w:tc>
+      </w:tr>
+      <w:tr>
+        <w:tc>
+          <w:tcPr>
+            <w:tcW w:w="3116" w:type="dxa"/>
+          </w:tcPr>
+          <w:p>
+            <w:r>
+              <w:t>Melanie Hunt</w:t>
+            </w:r>
+          </w:p>
+        </w:tc>
+        <w:tc>
+          <w:tcPr>
+            <w:tcW w:w="3117" w:type="dxa"/>
+          </w:tcPr>
+          <w:p/>
+        </w:tc>
+        <w:tc>
+          <w:tcPr>
+            <w:tcW w:w="3117" w:type="dxa"/>
+          </w:tcPr>
+          <w:p/>
+        </w:tc>
+      </w:tr>
+      <w:tr>
+        <w:tc>
+          <w:tcPr>
+            <w:tcW w:w="3116" w:type="dxa"/>
+          </w:tcPr>
+          <w:p/>
+        </w:tc>
+        <w:tc>
+          <w:tcPr>
+            <w:tcW w:w="3117" w:type="dxa"/>
+          </w:tcPr>
+          <w:p/>
+        </w:tc>
+        <w:tc>
+          <w:tcPr>
+            <w:tcW w:w="3117" w:type="dxa"/>
+          </w:tcPr>
+          <w:p/>
+        </w:tc>
+      </w:tr>
+      <w:tr>
+        <w:tc>
+          <w:tcPr>
+            <w:tcW w:w="3116" w:type="dxa"/>
+          </w:tcPr>
+          <w:p/>
+        </w:tc>
+        <w:tc>
+          <w:tcPr>
+            <w:tcW w:w="3117" w:type="dxa"/>
+          </w:tcPr>
+          <w:p/>
+        </w:tc>
+        <w:tc>
+          <w:tcPr>
+            <w:tcW w:w="3117" w:type="dxa"/>
+          </w:tcPr>
+          <w:p/>
         </w:tc>
       </w:tr>
     </w:tbl>
@@ -249,1180 +425,251 @@
         <w:tblLook w:val="04A0" w:firstRow="1" w:lastRow="0" w:firstColumn="1" w:lastColumn="0" w:noHBand="0" w:noVBand="1"/>
       </w:tblPr>
       <w:tblGrid>
-        <w:gridCol w:w="4716"/>
-        <w:gridCol w:w="4634"/>
+        <w:gridCol w:w="3116"/>
+        <w:gridCol w:w="3117"/>
+        <w:gridCol w:w="3117"/>
       </w:tblGrid>
       <w:tr>
         <w:tc>
           <w:tcPr>
-            <w:tcW w:w="4675" w:type="dxa"/>
-          </w:tcPr>
-          <w:p>
-            <w:r>
-              <w:lastRenderedPageBreak/>
-              <w:drawing>
-                <wp:inline distT="0" distB="0" distL="0" distR="0" wp14:anchorId="4894FB19" wp14:editId="03D33AC0">
-                  <wp:extent cx="2857647" cy="2978303"/>
-                  <wp:effectExtent l="0" t="0" r="0" b="0"/>
-                  <wp:docPr id="1244063457" name="Picture 1" descr="A black background with a black square&#10;&#10;Description automatically generated with medium confidence"/>
-                  <wp:cNvGraphicFramePr>
-                    <a:graphicFrameLocks xmlns:a="http://schemas.openxmlformats.org/drawingml/2006/main" noChangeAspect="1"/>
-                  </wp:cNvGraphicFramePr>
-                  <a:graphic xmlns:a="http://schemas.openxmlformats.org/drawingml/2006/main">
-                    <a:graphicData uri="http://schemas.openxmlformats.org/drawingml/2006/picture">
-                      <pic:pic xmlns:pic="http://schemas.openxmlformats.org/drawingml/2006/picture">
-                        <pic:nvPicPr>
-                          <pic:cNvPr id="1244063457" name="Picture 1" descr="A black background with a black square&#10;&#10;Description automatically generated with medium confidence"/>
-                          <pic:cNvPicPr/>
-                        </pic:nvPicPr>
-                        <pic:blipFill>
-                          <a:blip r:embed="rId6"/>
-                          <a:stretch>
-                            <a:fillRect/>
-                          </a:stretch>
-                        </pic:blipFill>
-                        <pic:spPr>
-                          <a:xfrm>
-                            <a:off x="0" y="0"/>
-                            <a:ext cx="2857647" cy="2978303"/>
-                          </a:xfrm>
-                          <a:prstGeom prst="rect">
-                            <a:avLst/>
-                          </a:prstGeom>
-                        </pic:spPr>
-                      </pic:pic>
-                    </a:graphicData>
-                  </a:graphic>
-                </wp:inline>
-              </w:drawing>
-            </w:r>
-          </w:p>
-        </w:tc>
-        <w:tc>
-          <w:tcPr>
-            <w:tcW w:w="4675" w:type="dxa"/>
-          </w:tcPr>
-          <w:p>
-            <w:pPr>
-              <w:rPr>
-                <w:b/>
-                <w:bCs/>
-              </w:rPr>
-            </w:pPr>
-            <w:r>
-              <w:rPr>
-                <w:b/>
-                <w:bCs/>
-              </w:rPr>
-              <w:t xml:space="preserve">Name: </w:t>
-            </w:r>
-          </w:p>
-          <w:p>
-            <w:pPr>
-              <w:rPr>
-                <w:b/>
-                <w:bCs/>
-              </w:rPr>
-            </w:pPr>
-            <w:r>
-              <w:rPr>
-                <w:b/>
-                <w:bCs/>
-              </w:rPr>
-              <w:t>Position:</w:t>
-            </w:r>
-          </w:p>
-          <w:p>
-            <w:pPr>
-              <w:rPr>
-                <w:b/>
-                <w:bCs/>
-              </w:rPr>
-            </w:pPr>
-          </w:p>
-          <w:p>
-            <w:pPr>
-              <w:rPr>
-                <w:b/>
-                <w:bCs/>
-              </w:rPr>
-            </w:pPr>
-            <w:r>
-              <w:rPr>
-                <w:b/>
-                <w:bCs/>
-              </w:rPr>
-              <w:t>Job Description:</w:t>
+            <w:tcW w:w="9350" w:type="dxa"/>
+            <w:gridSpan w:val="3"/>
+          </w:tcPr>
+          <w:p>
+            <w:r>
+              <w:t>Logistics</w:t>
+            </w:r>
+            <w:r>
+              <w:t xml:space="preserve"> and Program</w:t>
             </w:r>
           </w:p>
         </w:tc>
       </w:tr>
-    </w:tbl>
-    <w:p/>
-    <w:tbl>
-      <w:tblPr>
-        <w:tblStyle w:val="TableGrid"/>
-        <w:tblW w:w="0" w:type="auto"/>
-        <w:tblLook w:val="04A0" w:firstRow="1" w:lastRow="0" w:firstColumn="1" w:lastColumn="0" w:noHBand="0" w:noVBand="1"/>
-      </w:tblPr>
-      <w:tblGrid>
-        <w:gridCol w:w="4634"/>
-        <w:gridCol w:w="4716"/>
-      </w:tblGrid>
       <w:tr>
         <w:tc>
           <w:tcPr>
-            <w:tcW w:w="4675" w:type="dxa"/>
-          </w:tcPr>
-          <w:p/>
-          <w:p>
-            <w:pPr>
-              <w:rPr>
-                <w:b/>
-                <w:bCs/>
-              </w:rPr>
-            </w:pPr>
-            <w:r>
-              <w:rPr>
-                <w:b/>
-                <w:bCs/>
-              </w:rPr>
-              <w:t xml:space="preserve">Name: </w:t>
-            </w:r>
-          </w:p>
-          <w:p>
-            <w:pPr>
-              <w:rPr>
-                <w:b/>
-                <w:bCs/>
-              </w:rPr>
-            </w:pPr>
-            <w:r>
-              <w:rPr>
-                <w:b/>
-                <w:bCs/>
-              </w:rPr>
-              <w:t>Position:</w:t>
-            </w:r>
-          </w:p>
-          <w:p>
-            <w:pPr>
-              <w:rPr>
-                <w:b/>
-                <w:bCs/>
-              </w:rPr>
-            </w:pPr>
-          </w:p>
-          <w:p>
-            <w:r>
-              <w:rPr>
-                <w:b/>
-                <w:bCs/>
-              </w:rPr>
-              <w:t>Job Description:</w:t>
-            </w:r>
-          </w:p>
-        </w:tc>
-        <w:tc>
-          <w:tcPr>
-            <w:tcW w:w="4675" w:type="dxa"/>
-          </w:tcPr>
-          <w:p>
-            <w:pPr>
-              <w:rPr>
-                <w:b/>
-                <w:bCs/>
-              </w:rPr>
-            </w:pPr>
-            <w:r>
-              <w:drawing>
-                <wp:inline distT="0" distB="0" distL="0" distR="0" wp14:anchorId="24D348A2" wp14:editId="58964132">
-                  <wp:extent cx="2857647" cy="2978303"/>
-                  <wp:effectExtent l="0" t="0" r="0" b="0"/>
-                  <wp:docPr id="1411558904" name="Picture 1" descr="A black background with a black square&#10;&#10;Description automatically generated with medium confidence"/>
-                  <wp:cNvGraphicFramePr>
-                    <a:graphicFrameLocks xmlns:a="http://schemas.openxmlformats.org/drawingml/2006/main" noChangeAspect="1"/>
-                  </wp:cNvGraphicFramePr>
-                  <a:graphic xmlns:a="http://schemas.openxmlformats.org/drawingml/2006/main">
-                    <a:graphicData uri="http://schemas.openxmlformats.org/drawingml/2006/picture">
-                      <pic:pic xmlns:pic="http://schemas.openxmlformats.org/drawingml/2006/picture">
-                        <pic:nvPicPr>
-                          <pic:cNvPr id="2119356055" name="Picture 1" descr="A black background with a black square&#10;&#10;Description automatically generated with medium confidence"/>
-                          <pic:cNvPicPr/>
-                        </pic:nvPicPr>
-                        <pic:blipFill>
-                          <a:blip r:embed="rId6"/>
-                          <a:stretch>
-                            <a:fillRect/>
-                          </a:stretch>
-                        </pic:blipFill>
-                        <pic:spPr>
-                          <a:xfrm>
-                            <a:off x="0" y="0"/>
-                            <a:ext cx="2857647" cy="2978303"/>
-                          </a:xfrm>
-                          <a:prstGeom prst="rect">
-                            <a:avLst/>
-                          </a:prstGeom>
-                        </pic:spPr>
-                      </pic:pic>
-                    </a:graphicData>
-                  </a:graphic>
-                </wp:inline>
-              </w:drawing>
+            <w:tcW w:w="3116" w:type="dxa"/>
+          </w:tcPr>
+          <w:p/>
+        </w:tc>
+        <w:tc>
+          <w:tcPr>
+            <w:tcW w:w="3117" w:type="dxa"/>
+          </w:tcPr>
+          <w:p>
+            <w:r>
+              <w:t>Cindy Olsen</w:t>
+            </w:r>
+          </w:p>
+        </w:tc>
+        <w:tc>
+          <w:tcPr>
+            <w:tcW w:w="3117" w:type="dxa"/>
+          </w:tcPr>
+          <w:p>
+            <w:r>
+              <w:t>Senior Patrol Leader</w:t>
             </w:r>
           </w:p>
         </w:tc>
       </w:tr>
-    </w:tbl>
-    <w:p/>
-    <w:p/>
-    <w:tbl>
-      <w:tblPr>
-        <w:tblStyle w:val="TableGrid"/>
-        <w:tblW w:w="0" w:type="auto"/>
-        <w:tblLook w:val="04A0" w:firstRow="1" w:lastRow="0" w:firstColumn="1" w:lastColumn="0" w:noHBand="0" w:noVBand="1"/>
-      </w:tblPr>
-      <w:tblGrid>
-        <w:gridCol w:w="4716"/>
-        <w:gridCol w:w="4634"/>
-      </w:tblGrid>
       <w:tr>
         <w:tc>
           <w:tcPr>
-            <w:tcW w:w="4675" w:type="dxa"/>
-          </w:tcPr>
-          <w:p>
-            <w:r>
-              <w:lastRenderedPageBreak/>
-              <w:drawing>
-                <wp:inline distT="0" distB="0" distL="0" distR="0" wp14:anchorId="73A7BA1C" wp14:editId="59819198">
-                  <wp:extent cx="2857647" cy="2978303"/>
-                  <wp:effectExtent l="0" t="0" r="0" b="0"/>
-                  <wp:docPr id="1802542015" name="Picture 1" descr="A black background with a black square&#10;&#10;Description automatically generated with medium confidence"/>
-                  <wp:cNvGraphicFramePr>
-                    <a:graphicFrameLocks xmlns:a="http://schemas.openxmlformats.org/drawingml/2006/main" noChangeAspect="1"/>
-                  </wp:cNvGraphicFramePr>
-                  <a:graphic xmlns:a="http://schemas.openxmlformats.org/drawingml/2006/main">
-                    <a:graphicData uri="http://schemas.openxmlformats.org/drawingml/2006/picture">
-                      <pic:pic xmlns:pic="http://schemas.openxmlformats.org/drawingml/2006/picture">
-                        <pic:nvPicPr>
-                          <pic:cNvPr id="1802542015" name="Picture 1" descr="A black background with a black square&#10;&#10;Description automatically generated with medium confidence"/>
-                          <pic:cNvPicPr/>
-                        </pic:nvPicPr>
-                        <pic:blipFill>
-                          <a:blip r:embed="rId6"/>
-                          <a:stretch>
-                            <a:fillRect/>
-                          </a:stretch>
-                        </pic:blipFill>
-                        <pic:spPr>
-                          <a:xfrm>
-                            <a:off x="0" y="0"/>
-                            <a:ext cx="2857647" cy="2978303"/>
-                          </a:xfrm>
-                          <a:prstGeom prst="rect">
-                            <a:avLst/>
-                          </a:prstGeom>
-                        </pic:spPr>
-                      </pic:pic>
-                    </a:graphicData>
-                  </a:graphic>
-                </wp:inline>
-              </w:drawing>
-            </w:r>
-          </w:p>
-        </w:tc>
-        <w:tc>
-          <w:tcPr>
-            <w:tcW w:w="4675" w:type="dxa"/>
-          </w:tcPr>
-          <w:p>
-            <w:pPr>
-              <w:rPr>
-                <w:b/>
-                <w:bCs/>
-              </w:rPr>
-            </w:pPr>
-            <w:r>
-              <w:rPr>
-                <w:b/>
-                <w:bCs/>
-              </w:rPr>
-              <w:t xml:space="preserve">Name: </w:t>
-            </w:r>
-          </w:p>
-          <w:p>
-            <w:pPr>
-              <w:rPr>
-                <w:b/>
-                <w:bCs/>
-              </w:rPr>
-            </w:pPr>
-            <w:r>
-              <w:rPr>
-                <w:b/>
-                <w:bCs/>
-              </w:rPr>
-              <w:t>Position:</w:t>
-            </w:r>
-          </w:p>
-          <w:p>
-            <w:pPr>
-              <w:rPr>
-                <w:b/>
-                <w:bCs/>
-              </w:rPr>
-            </w:pPr>
-          </w:p>
-          <w:p>
-            <w:pPr>
-              <w:rPr>
-                <w:b/>
-                <w:bCs/>
-              </w:rPr>
-            </w:pPr>
-            <w:r>
-              <w:rPr>
-                <w:b/>
-                <w:bCs/>
-              </w:rPr>
-              <w:t>Job Description:</w:t>
+            <w:tcW w:w="3116" w:type="dxa"/>
+          </w:tcPr>
+          <w:p/>
+        </w:tc>
+        <w:tc>
+          <w:tcPr>
+            <w:tcW w:w="3117" w:type="dxa"/>
+          </w:tcPr>
+          <w:p>
+            <w:r>
+              <w:t>Ashley Popejoy</w:t>
+            </w:r>
+          </w:p>
+        </w:tc>
+        <w:tc>
+          <w:tcPr>
+            <w:tcW w:w="3117" w:type="dxa"/>
+          </w:tcPr>
+          <w:p>
+            <w:r>
+              <w:t>Assistant Senior Patrol Leader</w:t>
             </w:r>
           </w:p>
         </w:tc>
       </w:tr>
-    </w:tbl>
-    <w:p/>
-    <w:tbl>
-      <w:tblPr>
-        <w:tblStyle w:val="TableGrid"/>
-        <w:tblW w:w="0" w:type="auto"/>
-        <w:tblLook w:val="04A0" w:firstRow="1" w:lastRow="0" w:firstColumn="1" w:lastColumn="0" w:noHBand="0" w:noVBand="1"/>
-      </w:tblPr>
-      <w:tblGrid>
-        <w:gridCol w:w="4634"/>
-        <w:gridCol w:w="4716"/>
-      </w:tblGrid>
       <w:tr>
         <w:tc>
           <w:tcPr>
-            <w:tcW w:w="4675" w:type="dxa"/>
-          </w:tcPr>
-          <w:p/>
-          <w:p>
-            <w:pPr>
-              <w:rPr>
-                <w:b/>
-                <w:bCs/>
-              </w:rPr>
-            </w:pPr>
-            <w:r>
-              <w:rPr>
-                <w:b/>
-                <w:bCs/>
-              </w:rPr>
-              <w:t xml:space="preserve">Name: </w:t>
-            </w:r>
-          </w:p>
-          <w:p>
-            <w:pPr>
-              <w:rPr>
-                <w:b/>
-                <w:bCs/>
-              </w:rPr>
-            </w:pPr>
-            <w:r>
-              <w:rPr>
-                <w:b/>
-                <w:bCs/>
-              </w:rPr>
-              <w:t>Position:</w:t>
-            </w:r>
-          </w:p>
-          <w:p>
-            <w:pPr>
-              <w:rPr>
-                <w:b/>
-                <w:bCs/>
-              </w:rPr>
-            </w:pPr>
-          </w:p>
-          <w:p>
-            <w:r>
-              <w:rPr>
-                <w:b/>
-                <w:bCs/>
-              </w:rPr>
-              <w:t>Job Description:</w:t>
-            </w:r>
-          </w:p>
-        </w:tc>
-        <w:tc>
-          <w:tcPr>
-            <w:tcW w:w="4675" w:type="dxa"/>
-          </w:tcPr>
-          <w:p>
-            <w:pPr>
-              <w:rPr>
-                <w:b/>
-                <w:bCs/>
-              </w:rPr>
-            </w:pPr>
-            <w:r>
-              <w:drawing>
-                <wp:inline distT="0" distB="0" distL="0" distR="0" wp14:anchorId="64A4613F" wp14:editId="11339B23">
-                  <wp:extent cx="2857647" cy="2978303"/>
-                  <wp:effectExtent l="0" t="0" r="0" b="0"/>
-                  <wp:docPr id="1351219111" name="Picture 1" descr="A black background with a black square&#10;&#10;Description automatically generated with medium confidence"/>
-                  <wp:cNvGraphicFramePr>
-                    <a:graphicFrameLocks xmlns:a="http://schemas.openxmlformats.org/drawingml/2006/main" noChangeAspect="1"/>
-                  </wp:cNvGraphicFramePr>
-                  <a:graphic xmlns:a="http://schemas.openxmlformats.org/drawingml/2006/main">
-                    <a:graphicData uri="http://schemas.openxmlformats.org/drawingml/2006/picture">
-                      <pic:pic xmlns:pic="http://schemas.openxmlformats.org/drawingml/2006/picture">
-                        <pic:nvPicPr>
-                          <pic:cNvPr id="2119356055" name="Picture 1" descr="A black background with a black square&#10;&#10;Description automatically generated with medium confidence"/>
-                          <pic:cNvPicPr/>
-                        </pic:nvPicPr>
-                        <pic:blipFill>
-                          <a:blip r:embed="rId6"/>
-                          <a:stretch>
-                            <a:fillRect/>
-                          </a:stretch>
-                        </pic:blipFill>
-                        <pic:spPr>
-                          <a:xfrm>
-                            <a:off x="0" y="0"/>
-                            <a:ext cx="2857647" cy="2978303"/>
-                          </a:xfrm>
-                          <a:prstGeom prst="rect">
-                            <a:avLst/>
-                          </a:prstGeom>
-                        </pic:spPr>
-                      </pic:pic>
-                    </a:graphicData>
-                  </a:graphic>
-                </wp:inline>
-              </w:drawing>
+            <w:tcW w:w="3116" w:type="dxa"/>
+          </w:tcPr>
+          <w:p/>
+        </w:tc>
+        <w:tc>
+          <w:tcPr>
+            <w:tcW w:w="3117" w:type="dxa"/>
+          </w:tcPr>
+          <w:p>
+            <w:r>
+              <w:t>Bill Burris</w:t>
+            </w:r>
+          </w:p>
+        </w:tc>
+        <w:tc>
+          <w:tcPr>
+            <w:tcW w:w="3117" w:type="dxa"/>
+          </w:tcPr>
+          <w:p>
+            <w:r>
+              <w:t>Quartermaster</w:t>
             </w:r>
           </w:p>
         </w:tc>
       </w:tr>
-    </w:tbl>
-    <w:p/>
-    <w:p/>
-    <w:tbl>
-      <w:tblPr>
-        <w:tblStyle w:val="TableGrid"/>
-        <w:tblW w:w="0" w:type="auto"/>
-        <w:tblLook w:val="04A0" w:firstRow="1" w:lastRow="0" w:firstColumn="1" w:lastColumn="0" w:noHBand="0" w:noVBand="1"/>
-      </w:tblPr>
-      <w:tblGrid>
-        <w:gridCol w:w="4716"/>
-        <w:gridCol w:w="4634"/>
-      </w:tblGrid>
       <w:tr>
         <w:tc>
           <w:tcPr>
-            <w:tcW w:w="4675" w:type="dxa"/>
-          </w:tcPr>
-          <w:p>
-            <w:r>
-              <w:lastRenderedPageBreak/>
-              <w:drawing>
-                <wp:inline distT="0" distB="0" distL="0" distR="0" wp14:anchorId="04B4FA49" wp14:editId="54903423">
-                  <wp:extent cx="2857647" cy="2978303"/>
-                  <wp:effectExtent l="0" t="0" r="0" b="0"/>
-                  <wp:docPr id="634046211" name="Picture 1" descr="A black background with a black square&#10;&#10;Description automatically generated with medium confidence"/>
-                  <wp:cNvGraphicFramePr>
-                    <a:graphicFrameLocks xmlns:a="http://schemas.openxmlformats.org/drawingml/2006/main" noChangeAspect="1"/>
-                  </wp:cNvGraphicFramePr>
-                  <a:graphic xmlns:a="http://schemas.openxmlformats.org/drawingml/2006/main">
-                    <a:graphicData uri="http://schemas.openxmlformats.org/drawingml/2006/picture">
-                      <pic:pic xmlns:pic="http://schemas.openxmlformats.org/drawingml/2006/picture">
-                        <pic:nvPicPr>
-                          <pic:cNvPr id="634046211" name="Picture 1" descr="A black background with a black square&#10;&#10;Description automatically generated with medium confidence"/>
-                          <pic:cNvPicPr/>
-                        </pic:nvPicPr>
-                        <pic:blipFill>
-                          <a:blip r:embed="rId6"/>
-                          <a:stretch>
-                            <a:fillRect/>
-                          </a:stretch>
-                        </pic:blipFill>
-                        <pic:spPr>
-                          <a:xfrm>
-                            <a:off x="0" y="0"/>
-                            <a:ext cx="2857647" cy="2978303"/>
-                          </a:xfrm>
-                          <a:prstGeom prst="rect">
-                            <a:avLst/>
-                          </a:prstGeom>
-                        </pic:spPr>
-                      </pic:pic>
-                    </a:graphicData>
-                  </a:graphic>
-                </wp:inline>
-              </w:drawing>
-            </w:r>
-          </w:p>
-        </w:tc>
-        <w:tc>
-          <w:tcPr>
-            <w:tcW w:w="4675" w:type="dxa"/>
-          </w:tcPr>
-          <w:p>
-            <w:pPr>
-              <w:rPr>
-                <w:b/>
-                <w:bCs/>
-              </w:rPr>
-            </w:pPr>
-            <w:r>
-              <w:rPr>
-                <w:b/>
-                <w:bCs/>
-              </w:rPr>
-              <w:t xml:space="preserve">Name: </w:t>
-            </w:r>
-          </w:p>
-          <w:p>
-            <w:pPr>
-              <w:rPr>
-                <w:b/>
-                <w:bCs/>
-              </w:rPr>
-            </w:pPr>
-            <w:r>
-              <w:rPr>
-                <w:b/>
-                <w:bCs/>
-              </w:rPr>
-              <w:t>Position:</w:t>
-            </w:r>
-          </w:p>
-          <w:p>
-            <w:pPr>
-              <w:rPr>
-                <w:b/>
-                <w:bCs/>
-              </w:rPr>
-            </w:pPr>
-          </w:p>
-          <w:p>
-            <w:pPr>
-              <w:rPr>
-                <w:b/>
-                <w:bCs/>
-              </w:rPr>
-            </w:pPr>
-            <w:r>
-              <w:rPr>
-                <w:b/>
-                <w:bCs/>
-              </w:rPr>
-              <w:t>Job Description:</w:t>
+            <w:tcW w:w="3116" w:type="dxa"/>
+          </w:tcPr>
+          <w:p/>
+        </w:tc>
+        <w:tc>
+          <w:tcPr>
+            <w:tcW w:w="3117" w:type="dxa"/>
+          </w:tcPr>
+          <w:p>
+            <w:r>
+              <w:t>Deb Meehan</w:t>
+            </w:r>
+          </w:p>
+        </w:tc>
+        <w:tc>
+          <w:tcPr>
+            <w:tcW w:w="3117" w:type="dxa"/>
+          </w:tcPr>
+          <w:p>
+            <w:r>
+              <w:t>Medic</w:t>
             </w:r>
           </w:p>
         </w:tc>
       </w:tr>
-    </w:tbl>
-    <w:p/>
-    <w:tbl>
-      <w:tblPr>
-        <w:tblStyle w:val="TableGrid"/>
-        <w:tblW w:w="0" w:type="auto"/>
-        <w:tblLook w:val="04A0" w:firstRow="1" w:lastRow="0" w:firstColumn="1" w:lastColumn="0" w:noHBand="0" w:noVBand="1"/>
-      </w:tblPr>
-      <w:tblGrid>
-        <w:gridCol w:w="4634"/>
-        <w:gridCol w:w="4716"/>
-      </w:tblGrid>
       <w:tr>
         <w:tc>
           <w:tcPr>
-            <w:tcW w:w="4675" w:type="dxa"/>
-          </w:tcPr>
-          <w:p/>
-          <w:p>
-            <w:pPr>
-              <w:rPr>
-                <w:b/>
-                <w:bCs/>
-              </w:rPr>
-            </w:pPr>
-            <w:r>
-              <w:rPr>
-                <w:b/>
-                <w:bCs/>
-              </w:rPr>
-              <w:t xml:space="preserve">Name: </w:t>
-            </w:r>
-          </w:p>
-          <w:p>
-            <w:pPr>
-              <w:rPr>
-                <w:b/>
-                <w:bCs/>
-              </w:rPr>
-            </w:pPr>
-            <w:r>
-              <w:rPr>
-                <w:b/>
-                <w:bCs/>
-              </w:rPr>
-              <w:t>Position:</w:t>
-            </w:r>
-          </w:p>
-          <w:p>
-            <w:pPr>
-              <w:rPr>
-                <w:b/>
-                <w:bCs/>
-              </w:rPr>
-            </w:pPr>
-          </w:p>
-          <w:p>
-            <w:r>
-              <w:rPr>
-                <w:b/>
-                <w:bCs/>
-              </w:rPr>
-              <w:t>Job Description:</w:t>
-            </w:r>
-          </w:p>
-        </w:tc>
-        <w:tc>
-          <w:tcPr>
-            <w:tcW w:w="4675" w:type="dxa"/>
-          </w:tcPr>
-          <w:p>
-            <w:pPr>
-              <w:rPr>
-                <w:b/>
-                <w:bCs/>
-              </w:rPr>
-            </w:pPr>
-            <w:r>
-              <w:drawing>
-                <wp:inline distT="0" distB="0" distL="0" distR="0" wp14:anchorId="46EDE89B" wp14:editId="30015B8D">
-                  <wp:extent cx="2857647" cy="2978303"/>
-                  <wp:effectExtent l="0" t="0" r="0" b="0"/>
-                  <wp:docPr id="1964317322" name="Picture 1" descr="A black background with a black square&#10;&#10;Description automatically generated with medium confidence"/>
-                  <wp:cNvGraphicFramePr>
-                    <a:graphicFrameLocks xmlns:a="http://schemas.openxmlformats.org/drawingml/2006/main" noChangeAspect="1"/>
-                  </wp:cNvGraphicFramePr>
-                  <a:graphic xmlns:a="http://schemas.openxmlformats.org/drawingml/2006/main">
-                    <a:graphicData uri="http://schemas.openxmlformats.org/drawingml/2006/picture">
-                      <pic:pic xmlns:pic="http://schemas.openxmlformats.org/drawingml/2006/picture">
-                        <pic:nvPicPr>
-                          <pic:cNvPr id="2119356055" name="Picture 1" descr="A black background with a black square&#10;&#10;Description automatically generated with medium confidence"/>
-                          <pic:cNvPicPr/>
-                        </pic:nvPicPr>
-                        <pic:blipFill>
-                          <a:blip r:embed="rId6"/>
-                          <a:stretch>
-                            <a:fillRect/>
-                          </a:stretch>
-                        </pic:blipFill>
-                        <pic:spPr>
-                          <a:xfrm>
-                            <a:off x="0" y="0"/>
-                            <a:ext cx="2857647" cy="2978303"/>
-                          </a:xfrm>
-                          <a:prstGeom prst="rect">
-                            <a:avLst/>
-                          </a:prstGeom>
-                        </pic:spPr>
-                      </pic:pic>
-                    </a:graphicData>
-                  </a:graphic>
-                </wp:inline>
-              </w:drawing>
+            <w:tcW w:w="3116" w:type="dxa"/>
+          </w:tcPr>
+          <w:p/>
+        </w:tc>
+        <w:tc>
+          <w:tcPr>
+            <w:tcW w:w="3117" w:type="dxa"/>
+          </w:tcPr>
+          <w:p>
+            <w:r>
+              <w:t>Jo Mockford</w:t>
+            </w:r>
+          </w:p>
+        </w:tc>
+        <w:tc>
+          <w:tcPr>
+            <w:tcW w:w="3117" w:type="dxa"/>
+          </w:tcPr>
+          <w:p>
+            <w:r>
+              <w:t>Chef / Kitchen</w:t>
             </w:r>
           </w:p>
         </w:tc>
       </w:tr>
-    </w:tbl>
-    <w:p/>
-    <w:p/>
-    <w:tbl>
-      <w:tblPr>
-        <w:tblStyle w:val="TableGrid"/>
-        <w:tblW w:w="0" w:type="auto"/>
-        <w:tblLook w:val="04A0" w:firstRow="1" w:lastRow="0" w:firstColumn="1" w:lastColumn="0" w:noHBand="0" w:noVBand="1"/>
-      </w:tblPr>
-      <w:tblGrid>
-        <w:gridCol w:w="4716"/>
-        <w:gridCol w:w="4634"/>
-      </w:tblGrid>
       <w:tr>
         <w:tc>
           <w:tcPr>
-            <w:tcW w:w="4675" w:type="dxa"/>
-          </w:tcPr>
-          <w:p>
-            <w:r>
-              <w:lastRenderedPageBreak/>
-              <w:drawing>
-                <wp:inline distT="0" distB="0" distL="0" distR="0" wp14:anchorId="741BF1D0" wp14:editId="34DE7FF4">
-                  <wp:extent cx="2857647" cy="2978303"/>
-                  <wp:effectExtent l="0" t="0" r="0" b="0"/>
-                  <wp:docPr id="152985567" name="Picture 1" descr="A black background with a black square&#10;&#10;Description automatically generated with medium confidence"/>
-                  <wp:cNvGraphicFramePr>
-                    <a:graphicFrameLocks xmlns:a="http://schemas.openxmlformats.org/drawingml/2006/main" noChangeAspect="1"/>
-                  </wp:cNvGraphicFramePr>
-                  <a:graphic xmlns:a="http://schemas.openxmlformats.org/drawingml/2006/main">
-                    <a:graphicData uri="http://schemas.openxmlformats.org/drawingml/2006/picture">
-                      <pic:pic xmlns:pic="http://schemas.openxmlformats.org/drawingml/2006/picture">
-                        <pic:nvPicPr>
-                          <pic:cNvPr id="152985567" name="Picture 1" descr="A black background with a black square&#10;&#10;Description automatically generated with medium confidence"/>
-                          <pic:cNvPicPr/>
-                        </pic:nvPicPr>
-                        <pic:blipFill>
-                          <a:blip r:embed="rId6"/>
-                          <a:stretch>
-                            <a:fillRect/>
-                          </a:stretch>
-                        </pic:blipFill>
-                        <pic:spPr>
-                          <a:xfrm>
-                            <a:off x="0" y="0"/>
-                            <a:ext cx="2857647" cy="2978303"/>
-                          </a:xfrm>
-                          <a:prstGeom prst="rect">
-                            <a:avLst/>
-                          </a:prstGeom>
-                        </pic:spPr>
-                      </pic:pic>
-                    </a:graphicData>
-                  </a:graphic>
-                </wp:inline>
-              </w:drawing>
-            </w:r>
-          </w:p>
-        </w:tc>
-        <w:tc>
-          <w:tcPr>
-            <w:tcW w:w="4675" w:type="dxa"/>
-          </w:tcPr>
-          <w:p>
-            <w:pPr>
-              <w:rPr>
-                <w:b/>
-                <w:bCs/>
-              </w:rPr>
-            </w:pPr>
-            <w:r>
-              <w:rPr>
-                <w:b/>
-                <w:bCs/>
-              </w:rPr>
-              <w:t xml:space="preserve">Name: </w:t>
-            </w:r>
-          </w:p>
-          <w:p>
-            <w:pPr>
-              <w:rPr>
-                <w:b/>
-                <w:bCs/>
-              </w:rPr>
-            </w:pPr>
-            <w:r>
-              <w:rPr>
-                <w:b/>
-                <w:bCs/>
-              </w:rPr>
-              <w:t>Position:</w:t>
-            </w:r>
-          </w:p>
-          <w:p>
-            <w:pPr>
-              <w:rPr>
-                <w:b/>
-                <w:bCs/>
-              </w:rPr>
-            </w:pPr>
-          </w:p>
-          <w:p>
-            <w:pPr>
-              <w:rPr>
-                <w:b/>
-                <w:bCs/>
-              </w:rPr>
-            </w:pPr>
-            <w:r>
-              <w:rPr>
-                <w:b/>
-                <w:bCs/>
-              </w:rPr>
-              <w:t>Job Description:</w:t>
+            <w:tcW w:w="3116" w:type="dxa"/>
+          </w:tcPr>
+          <w:p/>
+        </w:tc>
+        <w:tc>
+          <w:tcPr>
+            <w:tcW w:w="3117" w:type="dxa"/>
+          </w:tcPr>
+          <w:p>
+            <w:r>
+              <w:t>Travis Demaree</w:t>
+            </w:r>
+          </w:p>
+        </w:tc>
+        <w:tc>
+          <w:tcPr>
+            <w:tcW w:w="3117" w:type="dxa"/>
+          </w:tcPr>
+          <w:p>
+            <w:r>
+              <w:t>Scribe</w:t>
             </w:r>
           </w:p>
         </w:tc>
       </w:tr>
-    </w:tbl>
-    <w:p/>
-    <w:tbl>
-      <w:tblPr>
-        <w:tblStyle w:val="TableGrid"/>
-        <w:tblW w:w="0" w:type="auto"/>
-        <w:tblLook w:val="04A0" w:firstRow="1" w:lastRow="0" w:firstColumn="1" w:lastColumn="0" w:noHBand="0" w:noVBand="1"/>
-      </w:tblPr>
-      <w:tblGrid>
-        <w:gridCol w:w="4634"/>
-        <w:gridCol w:w="4716"/>
-      </w:tblGrid>
       <w:tr>
         <w:tc>
           <w:tcPr>
-            <w:tcW w:w="4675" w:type="dxa"/>
-          </w:tcPr>
-          <w:p/>
-          <w:p>
-            <w:pPr>
-              <w:rPr>
-                <w:b/>
-                <w:bCs/>
-              </w:rPr>
-            </w:pPr>
-            <w:r>
-              <w:rPr>
-                <w:b/>
-                <w:bCs/>
-              </w:rPr>
-              <w:t xml:space="preserve">Name: </w:t>
-            </w:r>
-          </w:p>
-          <w:p>
-            <w:pPr>
-              <w:rPr>
-                <w:b/>
-                <w:bCs/>
-              </w:rPr>
-            </w:pPr>
-            <w:r>
-              <w:rPr>
-                <w:b/>
-                <w:bCs/>
-              </w:rPr>
-              <w:t>Position:</w:t>
-            </w:r>
-          </w:p>
-          <w:p>
-            <w:pPr>
-              <w:rPr>
-                <w:b/>
-                <w:bCs/>
-              </w:rPr>
-            </w:pPr>
-          </w:p>
-          <w:p>
-            <w:r>
-              <w:rPr>
-                <w:b/>
-                <w:bCs/>
-              </w:rPr>
-              <w:t>Job Description:</w:t>
-            </w:r>
-          </w:p>
-        </w:tc>
-        <w:tc>
-          <w:tcPr>
-            <w:tcW w:w="4675" w:type="dxa"/>
-          </w:tcPr>
-          <w:p>
-            <w:pPr>
-              <w:rPr>
-                <w:b/>
-                <w:bCs/>
-              </w:rPr>
-            </w:pPr>
-            <w:r>
-              <w:drawing>
-                <wp:inline distT="0" distB="0" distL="0" distR="0" wp14:anchorId="1E30BA19" wp14:editId="4E600442">
-                  <wp:extent cx="2857647" cy="2978303"/>
-                  <wp:effectExtent l="0" t="0" r="0" b="0"/>
-                  <wp:docPr id="927165603" name="Picture 1" descr="A black background with a black square&#10;&#10;Description automatically generated with medium confidence"/>
-                  <wp:cNvGraphicFramePr>
-                    <a:graphicFrameLocks xmlns:a="http://schemas.openxmlformats.org/drawingml/2006/main" noChangeAspect="1"/>
-                  </wp:cNvGraphicFramePr>
-                  <a:graphic xmlns:a="http://schemas.openxmlformats.org/drawingml/2006/main">
-                    <a:graphicData uri="http://schemas.openxmlformats.org/drawingml/2006/picture">
-                      <pic:pic xmlns:pic="http://schemas.openxmlformats.org/drawingml/2006/picture">
-                        <pic:nvPicPr>
-                          <pic:cNvPr id="2119356055" name="Picture 1" descr="A black background with a black square&#10;&#10;Description automatically generated with medium confidence"/>
-                          <pic:cNvPicPr/>
-                        </pic:nvPicPr>
-                        <pic:blipFill>
-                          <a:blip r:embed="rId6"/>
-                          <a:stretch>
-                            <a:fillRect/>
-                          </a:stretch>
-                        </pic:blipFill>
-                        <pic:spPr>
-                          <a:xfrm>
-                            <a:off x="0" y="0"/>
-                            <a:ext cx="2857647" cy="2978303"/>
-                          </a:xfrm>
-                          <a:prstGeom prst="rect">
-                            <a:avLst/>
-                          </a:prstGeom>
-                        </pic:spPr>
-                      </pic:pic>
-                    </a:graphicData>
-                  </a:graphic>
-                </wp:inline>
-              </w:drawing>
+            <w:tcW w:w="3116" w:type="dxa"/>
+          </w:tcPr>
+          <w:p/>
+        </w:tc>
+        <w:tc>
+          <w:tcPr>
+            <w:tcW w:w="3117" w:type="dxa"/>
+          </w:tcPr>
+          <w:p>
+            <w:r>
+              <w:t>Chris Gray</w:t>
+            </w:r>
+          </w:p>
+        </w:tc>
+        <w:tc>
+          <w:tcPr>
+            <w:tcW w:w="3117" w:type="dxa"/>
+          </w:tcPr>
+          <w:p>
+            <w:r>
+              <w:t>Scribe</w:t>
             </w:r>
           </w:p>
         </w:tc>
       </w:tr>
-    </w:tbl>
-    <w:p/>
-    <w:p/>
-    <w:tbl>
-      <w:tblPr>
-        <w:tblStyle w:val="TableGrid"/>
-        <w:tblW w:w="0" w:type="auto"/>
-        <w:tblLook w:val="04A0" w:firstRow="1" w:lastRow="0" w:firstColumn="1" w:lastColumn="0" w:noHBand="0" w:noVBand="1"/>
-      </w:tblPr>
-      <w:tblGrid>
-        <w:gridCol w:w="4716"/>
-        <w:gridCol w:w="4634"/>
-      </w:tblGrid>
       <w:tr>
         <w:tc>
           <w:tcPr>
-            <w:tcW w:w="4675" w:type="dxa"/>
-          </w:tcPr>
-          <w:p>
-            <w:r>
-              <w:lastRenderedPageBreak/>
-              <w:drawing>
-                <wp:inline distT="0" distB="0" distL="0" distR="0" wp14:anchorId="1A65D308" wp14:editId="4F5D93D3">
-                  <wp:extent cx="2857647" cy="2978303"/>
-                  <wp:effectExtent l="0" t="0" r="0" b="0"/>
-                  <wp:docPr id="1752794905" name="Picture 1"/>
-                  <wp:cNvGraphicFramePr>
-                    <a:graphicFrameLocks xmlns:a="http://schemas.openxmlformats.org/drawingml/2006/main" noChangeAspect="1"/>
-                  </wp:cNvGraphicFramePr>
-                  <a:graphic xmlns:a="http://schemas.openxmlformats.org/drawingml/2006/main">
-                    <a:graphicData uri="http://schemas.openxmlformats.org/drawingml/2006/picture">
-                      <pic:pic xmlns:pic="http://schemas.openxmlformats.org/drawingml/2006/picture">
-                        <pic:nvPicPr>
-                          <pic:cNvPr id="1248408484" name=""/>
-                          <pic:cNvPicPr/>
-                        </pic:nvPicPr>
-                        <pic:blipFill>
-                          <a:blip r:embed="rId6"/>
-                          <a:stretch>
-                            <a:fillRect/>
-                          </a:stretch>
-                        </pic:blipFill>
-                        <pic:spPr>
-                          <a:xfrm>
-                            <a:off x="0" y="0"/>
-                            <a:ext cx="2857647" cy="2978303"/>
-                          </a:xfrm>
-                          <a:prstGeom prst="rect">
-                            <a:avLst/>
-                          </a:prstGeom>
-                        </pic:spPr>
-                      </pic:pic>
-                    </a:graphicData>
-                  </a:graphic>
-                </wp:inline>
-              </w:drawing>
-            </w:r>
-          </w:p>
-        </w:tc>
-        <w:tc>
-          <w:tcPr>
-            <w:tcW w:w="4675" w:type="dxa"/>
-          </w:tcPr>
-          <w:p>
-            <w:pPr>
-              <w:rPr>
-                <w:b/>
-                <w:bCs/>
-              </w:rPr>
-            </w:pPr>
-            <w:r>
-              <w:rPr>
-                <w:b/>
-                <w:bCs/>
-              </w:rPr>
-              <w:t xml:space="preserve">Name: </w:t>
-            </w:r>
-          </w:p>
-          <w:p>
-            <w:pPr>
-              <w:rPr>
-                <w:b/>
-                <w:bCs/>
-              </w:rPr>
-            </w:pPr>
-            <w:r>
-              <w:rPr>
-                <w:b/>
-                <w:bCs/>
-              </w:rPr>
-              <w:t>Position:</w:t>
-            </w:r>
-          </w:p>
-          <w:p>
-            <w:pPr>
-              <w:rPr>
-                <w:b/>
-                <w:bCs/>
-              </w:rPr>
-            </w:pPr>
-          </w:p>
-          <w:p>
-            <w:pPr>
-              <w:rPr>
-                <w:b/>
-                <w:bCs/>
-              </w:rPr>
-            </w:pPr>
-            <w:r>
-              <w:rPr>
-                <w:b/>
-                <w:bCs/>
-              </w:rPr>
-              <w:t>Job Description:</w:t>
-            </w:r>
-          </w:p>
-        </w:tc>
-      </w:tr>
-    </w:tbl>
-    <w:p/>
-    <w:tbl>
-      <w:tblPr>
-        <w:tblStyle w:val="TableGrid"/>
-        <w:tblW w:w="0" w:type="auto"/>
-        <w:tblLook w:val="04A0" w:firstRow="1" w:lastRow="0" w:firstColumn="1" w:lastColumn="0" w:noHBand="0" w:noVBand="1"/>
-      </w:tblPr>
-      <w:tblGrid>
-        <w:gridCol w:w="4634"/>
-        <w:gridCol w:w="4716"/>
-      </w:tblGrid>
-      <w:tr>
-        <w:tc>
-          <w:tcPr>
-            <w:tcW w:w="4675" w:type="dxa"/>
-          </w:tcPr>
-          <w:p/>
-          <w:p>
-            <w:pPr>
-              <w:rPr>
-                <w:b/>
-                <w:bCs/>
-              </w:rPr>
-            </w:pPr>
-            <w:r>
-              <w:rPr>
-                <w:b/>
-                <w:bCs/>
-              </w:rPr>
-              <w:t xml:space="preserve">Name: </w:t>
-            </w:r>
-          </w:p>
-          <w:p>
-            <w:pPr>
-              <w:rPr>
-                <w:b/>
-                <w:bCs/>
-              </w:rPr>
-            </w:pPr>
-            <w:r>
-              <w:rPr>
-                <w:b/>
-                <w:bCs/>
-              </w:rPr>
-              <w:t>Position:</w:t>
-            </w:r>
-          </w:p>
-          <w:p>
-            <w:pPr>
-              <w:rPr>
-                <w:b/>
-                <w:bCs/>
-              </w:rPr>
-            </w:pPr>
-          </w:p>
-          <w:p>
-            <w:r>
-              <w:rPr>
-                <w:b/>
-                <w:bCs/>
-              </w:rPr>
-              <w:t>Job Description:</w:t>
-            </w:r>
-          </w:p>
-        </w:tc>
-        <w:tc>
-          <w:tcPr>
-            <w:tcW w:w="4675" w:type="dxa"/>
-          </w:tcPr>
-          <w:p>
-            <w:pPr>
-              <w:rPr>
-                <w:b/>
-                <w:bCs/>
-              </w:rPr>
-            </w:pPr>
-            <w:r>
-              <w:drawing>
-                <wp:inline distT="0" distB="0" distL="0" distR="0" wp14:anchorId="53FCEF27" wp14:editId="296F7B6B">
-                  <wp:extent cx="2857647" cy="2978303"/>
-                  <wp:effectExtent l="0" t="0" r="0" b="0"/>
-                  <wp:docPr id="341361348" name="Picture 1" descr="A black background with a black square&#10;&#10;Description automatically generated with medium confidence"/>
-                  <wp:cNvGraphicFramePr>
-                    <a:graphicFrameLocks xmlns:a="http://schemas.openxmlformats.org/drawingml/2006/main" noChangeAspect="1"/>
-                  </wp:cNvGraphicFramePr>
-                  <a:graphic xmlns:a="http://schemas.openxmlformats.org/drawingml/2006/main">
-                    <a:graphicData uri="http://schemas.openxmlformats.org/drawingml/2006/picture">
-                      <pic:pic xmlns:pic="http://schemas.openxmlformats.org/drawingml/2006/picture">
-                        <pic:nvPicPr>
-                          <pic:cNvPr id="2119356055" name="Picture 1" descr="A black background with a black square&#10;&#10;Description automatically generated with medium confidence"/>
-                          <pic:cNvPicPr/>
-                        </pic:nvPicPr>
-                        <pic:blipFill>
-                          <a:blip r:embed="rId6"/>
-                          <a:stretch>
-                            <a:fillRect/>
-                          </a:stretch>
-                        </pic:blipFill>
-                        <pic:spPr>
-                          <a:xfrm>
-                            <a:off x="0" y="0"/>
-                            <a:ext cx="2857647" cy="2978303"/>
-                          </a:xfrm>
-                          <a:prstGeom prst="rect">
-                            <a:avLst/>
-                          </a:prstGeom>
-                        </pic:spPr>
-                      </pic:pic>
-                    </a:graphicData>
-                  </a:graphic>
-                </wp:inline>
-              </w:drawing>
-            </w:r>
-          </w:p>
+            <w:tcW w:w="3116" w:type="dxa"/>
+          </w:tcPr>
+          <w:p/>
+        </w:tc>
+        <w:tc>
+          <w:tcPr>
+            <w:tcW w:w="3117" w:type="dxa"/>
+          </w:tcPr>
+          <w:p/>
+        </w:tc>
+        <w:tc>
+          <w:tcPr>
+            <w:tcW w:w="3117" w:type="dxa"/>
+          </w:tcPr>
+          <w:p/>
         </w:tc>
       </w:tr>
     </w:tbl>
     <w:p/>
     <w:sectPr>
-      <w:headerReference w:type="even" r:id="rId7"/>
-      <w:headerReference w:type="default" r:id="rId8"/>
-      <w:footerReference w:type="even" r:id="rId9"/>
-      <w:footerReference w:type="default" r:id="rId10"/>
-      <w:headerReference w:type="first" r:id="rId11"/>
-      <w:footerReference w:type="first" r:id="rId12"/>
+      <w:headerReference w:type="even" r:id="rId6"/>
+      <w:headerReference w:type="default" r:id="rId7"/>
+      <w:footerReference w:type="even" r:id="rId8"/>
+      <w:footerReference w:type="default" r:id="rId9"/>
+      <w:headerReference w:type="first" r:id="rId10"/>
+      <w:footerReference w:type="first" r:id="rId11"/>
       <w:pgSz w:w="12240" w:h="15840"/>
       <w:pgMar w:top="1440" w:right="1440" w:bottom="1440" w:left="1440" w:header="720" w:footer="720" w:gutter="0"/>
       <w:cols w:space="720"/>
@@ -1990,6 +1237,7 @@
   <w:style w:type="paragraph" w:default="1" w:styleId="Normal">
     <w:name w:val="Normal"/>
     <w:qFormat/>
+    <w:rsid w:val="00BD1DAF"/>
   </w:style>
   <w:style w:type="paragraph" w:styleId="Heading1">
     <w:name w:val="heading 1"/>
